--- a/lab_02/lab02.docx
+++ b/lab_02/lab02.docx
@@ -23,7 +23,15 @@
           <w:b/>
           <w:bCs/>
         </w:rPr>
-        <w:t>лабораторної роботи №1</w:t>
+        <w:t>лабораторної роботи №</w:t>
+      </w:r>
+      <w:r>
+        <w:rPr>
+          <w:b/>
+          <w:bCs/>
+          <w:lang w:val="ru-RU"/>
+        </w:rPr>
+        <w:t>2</w:t>
       </w:r>
       <w:r>
         <w:rPr>
@@ -3577,12 +3585,15 @@
         <w:jc w:val="center"/>
       </w:pPr>
       <w:r>
+        <w:rPr>
+          <w:noProof/>
+        </w:rPr>
         <w:lastRenderedPageBreak/>
         <w:drawing>
-          <wp:inline distT="0" distB="0" distL="0" distR="0" wp14:anchorId="5742BA6C" wp14:editId="4B876ACD">
-            <wp:extent cx="5943600" cy="6340475"/>
-            <wp:effectExtent l="0" t="0" r="0" b="3175"/>
-            <wp:docPr id="557542417" name="Рисунок 1"/>
+          <wp:inline distT="0" distB="0" distL="0" distR="0" wp14:anchorId="248D5DB5" wp14:editId="7A2259BB">
+            <wp:extent cx="5943600" cy="6987540"/>
+            <wp:effectExtent l="0" t="0" r="0" b="3810"/>
+            <wp:docPr id="980120887" name="Рисунок 1"/>
             <wp:cNvGraphicFramePr>
               <a:graphicFrameLocks xmlns:a="http://schemas.openxmlformats.org/drawingml/2006/main" noChangeAspect="1"/>
             </wp:cNvGraphicFramePr>
@@ -3590,8 +3601,10 @@
               <a:graphicData uri="http://schemas.openxmlformats.org/drawingml/2006/picture">
                 <pic:pic xmlns:pic="http://schemas.openxmlformats.org/drawingml/2006/picture">
                   <pic:nvPicPr>
-                    <pic:cNvPr id="557542417" name=""/>
-                    <pic:cNvPicPr/>
+                    <pic:cNvPr id="980120887" name="Рисунок 1"/>
+                    <pic:cNvPicPr>
+                      <a:picLocks noChangeAspect="1"/>
+                    </pic:cNvPicPr>
                   </pic:nvPicPr>
                   <pic:blipFill>
                     <a:blip r:embed="rId8"/>
@@ -3602,7 +3615,7 @@
                   <pic:spPr>
                     <a:xfrm>
                       <a:off x="0" y="0"/>
-                      <a:ext cx="5943600" cy="6340475"/>
+                      <a:ext cx="5943600" cy="6987540"/>
                     </a:xfrm>
                     <a:prstGeom prst="rect">
                       <a:avLst/>
@@ -3634,6 +3647,7 @@
         <w:rPr>
           <w:noProof/>
         </w:rPr>
+        <w:lastRenderedPageBreak/>
         <w:drawing>
           <wp:inline distT="0" distB="0" distL="0" distR="0" wp14:anchorId="699EC723" wp14:editId="73F91316">
             <wp:extent cx="5943600" cy="681355"/>
@@ -3687,7 +3701,6 @@
         </w:rPr>
       </w:pPr>
       <w:r>
-        <w:lastRenderedPageBreak/>
         <w:t xml:space="preserve">Висновок: </w:t>
       </w:r>
       <w:r>
